--- a/docs/requerment/主机工作流程-20210122.docx
+++ b/docs/requerment/主机工作流程-20210122.docx
@@ -261,7 +261,7 @@
           <w:sz w:val="30"/>
           <w:szCs w:val="30"/>
         </w:rPr>
-        <w:t>输出低</w:t>
+        <w:t>输出</w:t>
       </w:r>
       <w:proofErr w:type="gramEnd"/>
       <w:r>
@@ -270,7 +270,7 @@
           <w:sz w:val="30"/>
           <w:szCs w:val="30"/>
         </w:rPr>
-        <w:t>电位，</w:t>
+        <w:t>低电位，</w:t>
       </w:r>
       <w:r>
         <w:rPr>
@@ -303,7 +303,7 @@
           <w:sz w:val="30"/>
           <w:szCs w:val="30"/>
         </w:rPr>
-        <w:t>输出低</w:t>
+        <w:t>输出</w:t>
       </w:r>
       <w:proofErr w:type="gramEnd"/>
       <w:r>
@@ -312,7 +312,7 @@
           <w:sz w:val="30"/>
           <w:szCs w:val="30"/>
         </w:rPr>
-        <w:t>电位，继电器吸合接通电源，</w:t>
+        <w:t>低电位，继电器吸合接通电源，</w:t>
       </w:r>
     </w:p>
     <w:p>
@@ -738,7 +738,7 @@
           <w:sz w:val="30"/>
           <w:szCs w:val="30"/>
         </w:rPr>
-        <w:t>按设置</w:t>
+        <w:t>按设</w:t>
       </w:r>
       <w:proofErr w:type="gramEnd"/>
       <w:r>
@@ -747,7 +747,7 @@
           <w:sz w:val="30"/>
           <w:szCs w:val="30"/>
         </w:rPr>
-        <w:t>的高度</w:t>
+        <w:t>置的高度</w:t>
       </w:r>
       <w:proofErr w:type="gramStart"/>
       <w:r>
@@ -756,7 +756,7 @@
           <w:sz w:val="30"/>
           <w:szCs w:val="30"/>
         </w:rPr>
-        <w:t>除运行</w:t>
+        <w:t>除运</w:t>
       </w:r>
       <w:proofErr w:type="gramEnd"/>
       <w:r>
@@ -765,7 +765,7 @@
           <w:sz w:val="30"/>
           <w:szCs w:val="30"/>
         </w:rPr>
-        <w:t>速度得到），分机任务完成后并回传，回传完成后主机同步指示灯常亮，才能进行下一步工作，（</w:t>
+        <w:t>行速度得到），分机任务完成后并回传，回传完成后主机同步指示灯常亮，才能进行下一步工作，（</w:t>
       </w:r>
       <w:r>
         <w:rPr>
@@ -1149,7 +1149,7 @@
           <w:sz w:val="30"/>
           <w:szCs w:val="30"/>
         </w:rPr>
-        <w:t>按设置</w:t>
+        <w:t>按设</w:t>
       </w:r>
       <w:proofErr w:type="gramEnd"/>
       <w:r>
@@ -1158,7 +1158,7 @@
           <w:sz w:val="30"/>
           <w:szCs w:val="30"/>
         </w:rPr>
-        <w:t>的高度</w:t>
+        <w:t>置的高度</w:t>
       </w:r>
       <w:proofErr w:type="gramStart"/>
       <w:r>
@@ -1167,7 +1167,7 @@
           <w:sz w:val="30"/>
           <w:szCs w:val="30"/>
         </w:rPr>
-        <w:t>除运行</w:t>
+        <w:t>除运</w:t>
       </w:r>
       <w:proofErr w:type="gramEnd"/>
       <w:r>
@@ -1176,7 +1176,7 @@
           <w:sz w:val="30"/>
           <w:szCs w:val="30"/>
         </w:rPr>
-        <w:t>速度得到），</w:t>
+        <w:t>行速度得到），</w:t>
       </w:r>
       <w:r>
         <w:rPr>
@@ -1552,18 +1552,6 @@
         </w:rPr>
         <w:t>电位，继电器断开，解除报警；</w:t>
       </w:r>
-    </w:p>
-    <w:p>
-      <w:pPr>
-        <w:numPr>
-          <w:ilvl w:val="0"/>
-          <w:numId w:val="1"/>
-        </w:numPr>
-        <w:rPr>
-          <w:sz w:val="30"/>
-          <w:szCs w:val="30"/>
-        </w:rPr>
-      </w:pPr>
     </w:p>
     <w:sectPr>
       <w:pgSz w:w="11906" w:h="16838"/>
@@ -1630,7 +1618,7 @@
     <w:lsdException w:name="HTML Top of Form" w:semiHidden="1" w:uiPriority="99" w:unhideWhenUsed="1"/>
     <w:lsdException w:name="HTML Bottom of Form" w:semiHidden="1" w:uiPriority="99" w:unhideWhenUsed="1"/>
     <w:lsdException w:name="HTML Keyboard" w:semiHidden="1" w:unhideWhenUsed="1"/>
-    <w:lsdException w:name="Normal Table" w:qFormat="1"/>
+    <w:lsdException w:name="Normal Table" w:semiHidden="1" w:unhideWhenUsed="1" w:qFormat="1"/>
     <w:lsdException w:name="annotation subject" w:semiHidden="1" w:unhideWhenUsed="1"/>
     <w:lsdException w:name="No List" w:semiHidden="1" w:uiPriority="99" w:unhideWhenUsed="1"/>
     <w:lsdException w:name="Outline List 1" w:semiHidden="1" w:uiPriority="99" w:unhideWhenUsed="1"/>
@@ -1673,8 +1661,11 @@
     <w:lsdException w:name="Table Contemporary" w:semiHidden="1" w:unhideWhenUsed="1"/>
     <w:lsdException w:name="Table Elegant" w:semiHidden="1" w:unhideWhenUsed="1"/>
     <w:lsdException w:name="Table Professional" w:semiHidden="1" w:unhideWhenUsed="1"/>
+    <w:lsdException w:name="Table Subtle 1" w:semiHidden="1" w:unhideWhenUsed="1"/>
     <w:lsdException w:name="Table Subtle 2" w:semiHidden="1" w:unhideWhenUsed="1"/>
     <w:lsdException w:name="Table Web 1" w:semiHidden="1" w:unhideWhenUsed="1"/>
+    <w:lsdException w:name="Table Web 2" w:semiHidden="1" w:unhideWhenUsed="1"/>
+    <w:lsdException w:name="Table Web 3" w:semiHidden="1" w:unhideWhenUsed="1"/>
     <w:lsdException w:name="Balloon Text" w:semiHidden="1" w:unhideWhenUsed="1"/>
     <w:lsdException w:name="Table Theme" w:semiHidden="1" w:unhideWhenUsed="1"/>
     <w:lsdException w:name="Placeholder Text" w:semiHidden="1" w:uiPriority="99"/>
